--- a/images/2025-10-22-labo-sdcard-rtc/images.docx
+++ b/images/2025-10-22-labo-sdcard-rtc/images.docx
@@ -10,7 +10,7 @@
         <mc:AlternateContent>
           <mc:Choice Requires="wpc">
             <w:drawing>
-              <wp:inline distT="0" distB="0" distL="0" distR="0" wp14:anchorId="135F3C1C" wp14:editId="11B88774">
+              <wp:inline distT="0" distB="0" distL="0" distR="0" wp14:anchorId="135F3C1C" wp14:editId="5282AB1D">
                 <wp:extent cx="9713595" cy="6664325"/>
                 <wp:effectExtent l="0" t="0" r="1905" b="3175"/>
                 <wp:docPr id="964582985" name="キャンバス 1"/>
@@ -1422,7 +1422,7 @@
                                 <w:spacing w:line="120" w:lineRule="exact"/>
                                 <w:jc w:val="center"/>
                                 <w:rPr>
-                                  <w:rFonts w:ascii="Arial" w:hAnsi="Arial" w:cs="Arial" w:hint="eastAsia"/>
+                                  <w:rFonts w:ascii="Arial" w:hAnsi="Arial" w:cs="Arial"/>
                                   <w:sz w:val="8"/>
                                   <w:szCs w:val="8"/>
                                 </w:rPr>
@@ -1872,7 +1872,7 @@
                                 <w:spacing w:line="120" w:lineRule="exact"/>
                                 <w:jc w:val="center"/>
                                 <w:rPr>
-                                  <w:rFonts w:ascii="Arial" w:hAnsi="Arial" w:cs="Arial" w:hint="eastAsia"/>
+                                  <w:rFonts w:ascii="Arial" w:hAnsi="Arial" w:cs="Arial"/>
                                   <w:sz w:val="8"/>
                                   <w:szCs w:val="8"/>
                                 </w:rPr>
@@ -1922,7 +1922,7 @@
                                 <w:spacing w:line="120" w:lineRule="exact"/>
                                 <w:jc w:val="center"/>
                                 <w:rPr>
-                                  <w:rFonts w:ascii="Arial" w:hAnsi="Arial" w:cs="Arial" w:hint="eastAsia"/>
+                                  <w:rFonts w:ascii="Arial" w:hAnsi="Arial" w:cs="Arial"/>
                                   <w:sz w:val="8"/>
                                   <w:szCs w:val="8"/>
                                 </w:rPr>
@@ -1972,7 +1972,7 @@
                                 <w:spacing w:line="120" w:lineRule="exact"/>
                                 <w:jc w:val="center"/>
                                 <w:rPr>
-                                  <w:rFonts w:ascii="Arial" w:hAnsi="Arial" w:cs="Arial" w:hint="eastAsia"/>
+                                  <w:rFonts w:ascii="Arial" w:hAnsi="Arial" w:cs="Arial"/>
                                   <w:sz w:val="8"/>
                                   <w:szCs w:val="8"/>
                                 </w:rPr>
@@ -2022,7 +2022,7 @@
                                 <w:spacing w:line="120" w:lineRule="exact"/>
                                 <w:jc w:val="center"/>
                                 <w:rPr>
-                                  <w:rFonts w:ascii="Arial" w:hAnsi="Arial" w:cs="Arial" w:hint="eastAsia"/>
+                                  <w:rFonts w:ascii="Arial" w:hAnsi="Arial" w:cs="Arial"/>
                                   <w:sz w:val="8"/>
                                   <w:szCs w:val="8"/>
                                 </w:rPr>
@@ -2072,7 +2072,7 @@
                                 <w:spacing w:line="120" w:lineRule="exact"/>
                                 <w:jc w:val="center"/>
                                 <w:rPr>
-                                  <w:rFonts w:ascii="Arial" w:hAnsi="Arial" w:cs="Arial" w:hint="eastAsia"/>
+                                  <w:rFonts w:ascii="Arial" w:hAnsi="Arial" w:cs="Arial"/>
                                   <w:sz w:val="8"/>
                                   <w:szCs w:val="8"/>
                                 </w:rPr>
@@ -2122,7 +2122,7 @@
                                 <w:spacing w:line="120" w:lineRule="exact"/>
                                 <w:jc w:val="center"/>
                                 <w:rPr>
-                                  <w:rFonts w:ascii="Arial" w:hAnsi="Arial" w:cs="Arial" w:hint="eastAsia"/>
+                                  <w:rFonts w:ascii="Arial" w:hAnsi="Arial" w:cs="Arial"/>
                                   <w:sz w:val="8"/>
                                   <w:szCs w:val="8"/>
                                 </w:rPr>
@@ -2172,7 +2172,7 @@
                                 <w:spacing w:line="120" w:lineRule="exact"/>
                                 <w:jc w:val="center"/>
                                 <w:rPr>
-                                  <w:rFonts w:ascii="Arial" w:hAnsi="Arial" w:cs="Arial" w:hint="eastAsia"/>
+                                  <w:rFonts w:ascii="Arial" w:hAnsi="Arial" w:cs="Arial"/>
                                   <w:sz w:val="8"/>
                                   <w:szCs w:val="8"/>
                                 </w:rPr>
@@ -2222,7 +2222,7 @@
                                 <w:spacing w:line="120" w:lineRule="exact"/>
                                 <w:jc w:val="center"/>
                                 <w:rPr>
-                                  <w:rFonts w:ascii="Arial" w:hAnsi="Arial" w:cs="Arial" w:hint="eastAsia"/>
+                                  <w:rFonts w:ascii="Arial" w:hAnsi="Arial" w:cs="Arial"/>
                                   <w:sz w:val="8"/>
                                   <w:szCs w:val="8"/>
                                 </w:rPr>
@@ -2272,7 +2272,7 @@
                                 <w:spacing w:line="120" w:lineRule="exact"/>
                                 <w:jc w:val="center"/>
                                 <w:rPr>
-                                  <w:rFonts w:ascii="Arial" w:hAnsi="Arial" w:cs="Arial" w:hint="eastAsia"/>
+                                  <w:rFonts w:ascii="Arial" w:hAnsi="Arial" w:cs="Arial"/>
                                   <w:sz w:val="8"/>
                                   <w:szCs w:val="8"/>
                                 </w:rPr>
@@ -2322,7 +2322,7 @@
                                 <w:spacing w:line="120" w:lineRule="exact"/>
                                 <w:jc w:val="center"/>
                                 <w:rPr>
-                                  <w:rFonts w:ascii="Arial" w:hAnsi="Arial" w:cs="Arial" w:hint="eastAsia"/>
+                                  <w:rFonts w:ascii="Arial" w:hAnsi="Arial" w:cs="Arial"/>
                                   <w:sz w:val="8"/>
                                   <w:szCs w:val="8"/>
                                 </w:rPr>
@@ -2471,7 +2471,7 @@
                                 <w:spacing w:line="120" w:lineRule="exact"/>
                                 <w:jc w:val="center"/>
                                 <w:rPr>
-                                  <w:rFonts w:ascii="Arial" w:hAnsi="Arial" w:cs="Arial" w:hint="eastAsia"/>
+                                  <w:rFonts w:ascii="Arial" w:hAnsi="Arial" w:cs="Arial"/>
                                   <w:sz w:val="8"/>
                                   <w:szCs w:val="8"/>
                                 </w:rPr>
@@ -2521,7 +2521,7 @@
                                 <w:spacing w:line="120" w:lineRule="exact"/>
                                 <w:jc w:val="center"/>
                                 <w:rPr>
-                                  <w:rFonts w:ascii="Arial" w:hAnsi="Arial" w:cs="Arial" w:hint="eastAsia"/>
+                                  <w:rFonts w:ascii="Arial" w:hAnsi="Arial" w:cs="Arial"/>
                                   <w:sz w:val="8"/>
                                   <w:szCs w:val="8"/>
                                 </w:rPr>
@@ -2571,7 +2571,7 @@
                                 <w:spacing w:line="120" w:lineRule="exact"/>
                                 <w:jc w:val="center"/>
                                 <w:rPr>
-                                  <w:rFonts w:ascii="Arial" w:hAnsi="Arial" w:cs="Arial" w:hint="eastAsia"/>
+                                  <w:rFonts w:ascii="Arial" w:hAnsi="Arial" w:cs="Arial"/>
                                   <w:sz w:val="8"/>
                                   <w:szCs w:val="8"/>
                                 </w:rPr>
@@ -2621,7 +2621,7 @@
                                 <w:spacing w:line="120" w:lineRule="exact"/>
                                 <w:jc w:val="center"/>
                                 <w:rPr>
-                                  <w:rFonts w:ascii="Arial" w:hAnsi="Arial" w:cs="Arial" w:hint="eastAsia"/>
+                                  <w:rFonts w:ascii="Arial" w:hAnsi="Arial" w:cs="Arial"/>
                                   <w:sz w:val="8"/>
                                   <w:szCs w:val="8"/>
                                 </w:rPr>
@@ -2671,7 +2671,7 @@
                                 <w:spacing w:line="120" w:lineRule="exact"/>
                                 <w:jc w:val="center"/>
                                 <w:rPr>
-                                  <w:rFonts w:ascii="Arial" w:hAnsi="Arial" w:cs="Arial" w:hint="eastAsia"/>
+                                  <w:rFonts w:ascii="Arial" w:hAnsi="Arial" w:cs="Arial"/>
                                   <w:sz w:val="8"/>
                                   <w:szCs w:val="8"/>
                                 </w:rPr>
@@ -2721,7 +2721,7 @@
                                 <w:spacing w:line="120" w:lineRule="exact"/>
                                 <w:jc w:val="center"/>
                                 <w:rPr>
-                                  <w:rFonts w:ascii="Arial" w:hAnsi="Arial" w:cs="Arial" w:hint="eastAsia"/>
+                                  <w:rFonts w:ascii="Arial" w:hAnsi="Arial" w:cs="Arial"/>
                                   <w:sz w:val="8"/>
                                   <w:szCs w:val="8"/>
                                 </w:rPr>
@@ -3190,7 +3190,7 @@
                                 <w:spacing w:line="120" w:lineRule="exact"/>
                                 <w:jc w:val="center"/>
                                 <w:rPr>
-                                  <w:rFonts w:ascii="Arial" w:hAnsi="Arial" w:cs="Arial" w:hint="eastAsia"/>
+                                  <w:rFonts w:ascii="Arial" w:hAnsi="Arial" w:cs="Arial"/>
                                   <w:sz w:val="8"/>
                                   <w:szCs w:val="8"/>
                                 </w:rPr>
@@ -3240,7 +3240,7 @@
                                 <w:spacing w:line="120" w:lineRule="exact"/>
                                 <w:jc w:val="center"/>
                                 <w:rPr>
-                                  <w:rFonts w:ascii="Arial" w:hAnsi="Arial" w:cs="Arial" w:hint="eastAsia"/>
+                                  <w:rFonts w:ascii="Arial" w:hAnsi="Arial" w:cs="Arial"/>
                                   <w:sz w:val="8"/>
                                   <w:szCs w:val="8"/>
                                 </w:rPr>
@@ -3292,7 +3292,7 @@
                                 <w:spacing w:line="120" w:lineRule="exact"/>
                                 <w:jc w:val="center"/>
                                 <w:rPr>
-                                  <w:rFonts w:ascii="Arial" w:hAnsi="Arial" w:cs="Arial" w:hint="eastAsia"/>
+                                  <w:rFonts w:ascii="Arial" w:hAnsi="Arial" w:cs="Arial"/>
                                   <w:sz w:val="8"/>
                                   <w:szCs w:val="8"/>
                                 </w:rPr>
@@ -3760,7 +3760,7 @@
                                 <w:spacing w:line="120" w:lineRule="exact"/>
                                 <w:jc w:val="center"/>
                                 <w:rPr>
-                                  <w:rFonts w:ascii="Arial" w:hAnsi="Arial" w:cs="Arial" w:hint="eastAsia"/>
+                                  <w:rFonts w:ascii="Arial" w:hAnsi="Arial" w:cs="Arial"/>
                                   <w:sz w:val="8"/>
                                   <w:szCs w:val="8"/>
                                 </w:rPr>
@@ -3812,7 +3812,7 @@
                                 <w:spacing w:line="120" w:lineRule="exact"/>
                                 <w:jc w:val="center"/>
                                 <w:rPr>
-                                  <w:rFonts w:ascii="Arial" w:hAnsi="Arial" w:cs="Arial" w:hint="eastAsia"/>
+                                  <w:rFonts w:ascii="Arial" w:hAnsi="Arial" w:cs="Arial"/>
                                   <w:sz w:val="8"/>
                                   <w:szCs w:val="8"/>
                                 </w:rPr>
@@ -3864,7 +3864,7 @@
                                 <w:spacing w:line="120" w:lineRule="exact"/>
                                 <w:jc w:val="center"/>
                                 <w:rPr>
-                                  <w:rFonts w:ascii="Arial" w:hAnsi="Arial" w:cs="Arial" w:hint="eastAsia"/>
+                                  <w:rFonts w:ascii="Arial" w:hAnsi="Arial" w:cs="Arial"/>
                                   <w:sz w:val="8"/>
                                   <w:szCs w:val="8"/>
                                 </w:rPr>
@@ -3916,7 +3916,7 @@
                                 <w:spacing w:line="120" w:lineRule="exact"/>
                                 <w:jc w:val="center"/>
                                 <w:rPr>
-                                  <w:rFonts w:ascii="Arial" w:hAnsi="Arial" w:cs="Arial" w:hint="eastAsia"/>
+                                  <w:rFonts w:ascii="Arial" w:hAnsi="Arial" w:cs="Arial"/>
                                   <w:sz w:val="8"/>
                                   <w:szCs w:val="8"/>
                                 </w:rPr>
@@ -3968,7 +3968,7 @@
                                 <w:spacing w:line="120" w:lineRule="exact"/>
                                 <w:jc w:val="center"/>
                                 <w:rPr>
-                                  <w:rFonts w:ascii="Arial" w:hAnsi="Arial" w:cs="Arial" w:hint="eastAsia"/>
+                                  <w:rFonts w:ascii="Arial" w:hAnsi="Arial" w:cs="Arial"/>
                                   <w:sz w:val="8"/>
                                   <w:szCs w:val="8"/>
                                 </w:rPr>
@@ -4020,7 +4020,7 @@
                                 <w:spacing w:line="120" w:lineRule="exact"/>
                                 <w:jc w:val="center"/>
                                 <w:rPr>
-                                  <w:rFonts w:ascii="Arial" w:hAnsi="Arial" w:cs="Arial" w:hint="eastAsia"/>
+                                  <w:rFonts w:ascii="Arial" w:hAnsi="Arial" w:cs="Arial"/>
                                   <w:sz w:val="8"/>
                                   <w:szCs w:val="8"/>
                                 </w:rPr>
@@ -4072,7 +4072,7 @@
                                 <w:spacing w:line="120" w:lineRule="exact"/>
                                 <w:jc w:val="center"/>
                                 <w:rPr>
-                                  <w:rFonts w:ascii="Arial" w:hAnsi="Arial" w:cs="Arial" w:hint="eastAsia"/>
+                                  <w:rFonts w:ascii="Arial" w:hAnsi="Arial" w:cs="Arial"/>
                                   <w:sz w:val="8"/>
                                   <w:szCs w:val="8"/>
                                 </w:rPr>
@@ -4124,7 +4124,7 @@
                                 <w:spacing w:line="120" w:lineRule="exact"/>
                                 <w:jc w:val="center"/>
                                 <w:rPr>
-                                  <w:rFonts w:ascii="Arial" w:hAnsi="Arial" w:cs="Arial" w:hint="eastAsia"/>
+                                  <w:rFonts w:ascii="Arial" w:hAnsi="Arial" w:cs="Arial"/>
                                   <w:sz w:val="8"/>
                                   <w:szCs w:val="8"/>
                                 </w:rPr>
@@ -4176,7 +4176,7 @@
                                 <w:spacing w:line="120" w:lineRule="exact"/>
                                 <w:jc w:val="center"/>
                                 <w:rPr>
-                                  <w:rFonts w:ascii="Arial" w:hAnsi="Arial" w:cs="Arial" w:hint="eastAsia"/>
+                                  <w:rFonts w:ascii="Arial" w:hAnsi="Arial" w:cs="Arial"/>
                                   <w:sz w:val="8"/>
                                   <w:szCs w:val="8"/>
                                 </w:rPr>
@@ -4228,7 +4228,7 @@
                                 <w:spacing w:line="120" w:lineRule="exact"/>
                                 <w:jc w:val="center"/>
                                 <w:rPr>
-                                  <w:rFonts w:ascii="Arial" w:hAnsi="Arial" w:cs="Arial" w:hint="eastAsia"/>
+                                  <w:rFonts w:ascii="Arial" w:hAnsi="Arial" w:cs="Arial"/>
                                   <w:sz w:val="8"/>
                                   <w:szCs w:val="8"/>
                                 </w:rPr>
@@ -7073,7 +7073,7 @@
                               <w:pPr>
                                 <w:spacing w:line="200" w:lineRule="exact"/>
                                 <w:rPr>
-                                  <w:rFonts w:ascii="Arial" w:hAnsi="Arial" w:cs="Arial" w:hint="eastAsia"/>
+                                  <w:rFonts w:ascii="Arial" w:hAnsi="Arial" w:cs="Arial"/>
                                   <w:sz w:val="14"/>
                                   <w:szCs w:val="14"/>
                                 </w:rPr>
@@ -7118,7 +7118,7 @@
                               <w:pPr>
                                 <w:spacing w:line="200" w:lineRule="exact"/>
                                 <w:rPr>
-                                  <w:rFonts w:ascii="Arial" w:hAnsi="Arial" w:cs="Arial" w:hint="eastAsia"/>
+                                  <w:rFonts w:ascii="Arial" w:hAnsi="Arial" w:cs="Arial"/>
                                   <w:color w:val="275317" w:themeColor="accent6" w:themeShade="80"/>
                                   <w:sz w:val="14"/>
                                   <w:szCs w:val="14"/>
@@ -7181,8 +7181,8 @@
                         <wps:cNvSpPr txBox="1"/>
                         <wps:spPr>
                           <a:xfrm>
-                            <a:off x="983228" y="2274294"/>
-                            <a:ext cx="900959" cy="266535"/>
+                            <a:off x="1104796" y="2194645"/>
+                            <a:ext cx="607722" cy="266535"/>
                           </a:xfrm>
                           <a:prstGeom prst="rect">
                             <a:avLst/>
@@ -7207,15 +7207,6 @@
                                   <w:szCs w:val="14"/>
                                 </w:rPr>
                               </w:pPr>
-                              <w:r>
-                                <w:rPr>
-                                  <w:rFonts w:ascii="Arial" w:eastAsiaTheme="majorHAnsi" w:hAnsi="Arial" w:cs="Arial" w:hint="eastAsia"/>
-                                  <w:color w:val="3A3A3A" w:themeColor="background2" w:themeShade="40"/>
-                                  <w:sz w:val="14"/>
-                                  <w:szCs w:val="14"/>
-                                </w:rPr>
-                                <w:t xml:space="preserve">SD Card </w:t>
-                              </w:r>
                               <w:r>
                                 <w:rPr>
                                   <w:rFonts w:ascii="Arial" w:eastAsiaTheme="majorHAnsi" w:hAnsi="Arial" w:cs="Arial" w:hint="eastAsia"/>
@@ -8392,7 +8383,7 @@
                                 <w:spacing w:line="120" w:lineRule="exact"/>
                                 <w:jc w:val="center"/>
                                 <w:rPr>
-                                  <w:rFonts w:ascii="Arial" w:hAnsi="Arial" w:cs="Arial" w:hint="eastAsia"/>
+                                  <w:rFonts w:ascii="Arial" w:hAnsi="Arial" w:cs="Arial"/>
                                   <w:sz w:val="8"/>
                                   <w:szCs w:val="8"/>
                                 </w:rPr>
@@ -8842,7 +8833,7 @@
                                 <w:spacing w:line="120" w:lineRule="exact"/>
                                 <w:jc w:val="center"/>
                                 <w:rPr>
-                                  <w:rFonts w:ascii="Arial" w:hAnsi="Arial" w:cs="Arial" w:hint="eastAsia"/>
+                                  <w:rFonts w:ascii="Arial" w:hAnsi="Arial" w:cs="Arial"/>
                                   <w:sz w:val="8"/>
                                   <w:szCs w:val="8"/>
                                 </w:rPr>
@@ -8892,7 +8883,7 @@
                                 <w:spacing w:line="120" w:lineRule="exact"/>
                                 <w:jc w:val="center"/>
                                 <w:rPr>
-                                  <w:rFonts w:ascii="Arial" w:hAnsi="Arial" w:cs="Arial" w:hint="eastAsia"/>
+                                  <w:rFonts w:ascii="Arial" w:hAnsi="Arial" w:cs="Arial"/>
                                   <w:sz w:val="8"/>
                                   <w:szCs w:val="8"/>
                                 </w:rPr>
@@ -8942,7 +8933,7 @@
                                 <w:spacing w:line="120" w:lineRule="exact"/>
                                 <w:jc w:val="center"/>
                                 <w:rPr>
-                                  <w:rFonts w:ascii="Arial" w:hAnsi="Arial" w:cs="Arial" w:hint="eastAsia"/>
+                                  <w:rFonts w:ascii="Arial" w:hAnsi="Arial" w:cs="Arial"/>
                                   <w:sz w:val="8"/>
                                   <w:szCs w:val="8"/>
                                 </w:rPr>
@@ -8992,7 +8983,7 @@
                                 <w:spacing w:line="120" w:lineRule="exact"/>
                                 <w:jc w:val="center"/>
                                 <w:rPr>
-                                  <w:rFonts w:ascii="Arial" w:hAnsi="Arial" w:cs="Arial" w:hint="eastAsia"/>
+                                  <w:rFonts w:ascii="Arial" w:hAnsi="Arial" w:cs="Arial"/>
                                   <w:sz w:val="8"/>
                                   <w:szCs w:val="8"/>
                                 </w:rPr>
@@ -9042,7 +9033,7 @@
                                 <w:spacing w:line="120" w:lineRule="exact"/>
                                 <w:jc w:val="center"/>
                                 <w:rPr>
-                                  <w:rFonts w:ascii="Arial" w:hAnsi="Arial" w:cs="Arial" w:hint="eastAsia"/>
+                                  <w:rFonts w:ascii="Arial" w:hAnsi="Arial" w:cs="Arial"/>
                                   <w:sz w:val="8"/>
                                   <w:szCs w:val="8"/>
                                 </w:rPr>
@@ -9092,7 +9083,7 @@
                                 <w:spacing w:line="120" w:lineRule="exact"/>
                                 <w:jc w:val="center"/>
                                 <w:rPr>
-                                  <w:rFonts w:ascii="Arial" w:hAnsi="Arial" w:cs="Arial" w:hint="eastAsia"/>
+                                  <w:rFonts w:ascii="Arial" w:hAnsi="Arial" w:cs="Arial"/>
                                   <w:sz w:val="8"/>
                                   <w:szCs w:val="8"/>
                                 </w:rPr>
@@ -9142,7 +9133,7 @@
                                 <w:spacing w:line="120" w:lineRule="exact"/>
                                 <w:jc w:val="center"/>
                                 <w:rPr>
-                                  <w:rFonts w:ascii="Arial" w:hAnsi="Arial" w:cs="Arial" w:hint="eastAsia"/>
+                                  <w:rFonts w:ascii="Arial" w:hAnsi="Arial" w:cs="Arial"/>
                                   <w:sz w:val="8"/>
                                   <w:szCs w:val="8"/>
                                 </w:rPr>
@@ -9192,7 +9183,7 @@
                                 <w:spacing w:line="120" w:lineRule="exact"/>
                                 <w:jc w:val="center"/>
                                 <w:rPr>
-                                  <w:rFonts w:ascii="Arial" w:hAnsi="Arial" w:cs="Arial" w:hint="eastAsia"/>
+                                  <w:rFonts w:ascii="Arial" w:hAnsi="Arial" w:cs="Arial"/>
                                   <w:sz w:val="8"/>
                                   <w:szCs w:val="8"/>
                                 </w:rPr>
@@ -9242,7 +9233,7 @@
                                 <w:spacing w:line="120" w:lineRule="exact"/>
                                 <w:jc w:val="center"/>
                                 <w:rPr>
-                                  <w:rFonts w:ascii="Arial" w:hAnsi="Arial" w:cs="Arial" w:hint="eastAsia"/>
+                                  <w:rFonts w:ascii="Arial" w:hAnsi="Arial" w:cs="Arial"/>
                                   <w:sz w:val="8"/>
                                   <w:szCs w:val="8"/>
                                 </w:rPr>
@@ -9292,7 +9283,7 @@
                                 <w:spacing w:line="120" w:lineRule="exact"/>
                                 <w:jc w:val="center"/>
                                 <w:rPr>
-                                  <w:rFonts w:ascii="Arial" w:hAnsi="Arial" w:cs="Arial" w:hint="eastAsia"/>
+                                  <w:rFonts w:ascii="Arial" w:hAnsi="Arial" w:cs="Arial"/>
                                   <w:sz w:val="8"/>
                                   <w:szCs w:val="8"/>
                                 </w:rPr>
@@ -10693,7 +10684,7 @@
                               <w:pPr>
                                 <w:spacing w:line="200" w:lineRule="exact"/>
                                 <w:rPr>
-                                  <w:rFonts w:ascii="Arial" w:hAnsi="Arial" w:cs="Arial" w:hint="eastAsia"/>
+                                  <w:rFonts w:ascii="Arial" w:hAnsi="Arial" w:cs="Arial"/>
                                   <w:color w:val="275317" w:themeColor="accent6" w:themeShade="80"/>
                                   <w:sz w:val="14"/>
                                   <w:szCs w:val="14"/>
@@ -10748,7 +10739,7 @@
                                 <w:spacing w:line="120" w:lineRule="exact"/>
                                 <w:jc w:val="center"/>
                                 <w:rPr>
-                                  <w:rFonts w:ascii="Arial" w:hAnsi="Arial" w:cs="Arial" w:hint="eastAsia"/>
+                                  <w:rFonts w:ascii="Arial" w:hAnsi="Arial" w:cs="Arial"/>
                                   <w:color w:val="FFFFFF" w:themeColor="background1"/>
                                   <w:sz w:val="8"/>
                                   <w:szCs w:val="8"/>
@@ -10849,7 +10840,7 @@
                                 <w:spacing w:line="120" w:lineRule="exact"/>
                                 <w:jc w:val="center"/>
                                 <w:rPr>
-                                  <w:rFonts w:ascii="Arial" w:hAnsi="Arial" w:cs="Arial" w:hint="eastAsia"/>
+                                  <w:rFonts w:ascii="Arial" w:hAnsi="Arial" w:cs="Arial"/>
                                   <w:sz w:val="8"/>
                                   <w:szCs w:val="8"/>
                                 </w:rPr>
@@ -10899,7 +10890,7 @@
                                 <w:spacing w:line="120" w:lineRule="exact"/>
                                 <w:jc w:val="center"/>
                                 <w:rPr>
-                                  <w:rFonts w:ascii="Arial" w:hAnsi="Arial" w:cs="Arial" w:hint="eastAsia"/>
+                                  <w:rFonts w:ascii="Arial" w:hAnsi="Arial" w:cs="Arial"/>
                                   <w:sz w:val="8"/>
                                   <w:szCs w:val="8"/>
                                 </w:rPr>
@@ -10949,7 +10940,7 @@
                                 <w:spacing w:line="120" w:lineRule="exact"/>
                                 <w:jc w:val="center"/>
                                 <w:rPr>
-                                  <w:rFonts w:ascii="Arial" w:hAnsi="Arial" w:cs="Arial" w:hint="eastAsia"/>
+                                  <w:rFonts w:ascii="Arial" w:hAnsi="Arial" w:cs="Arial"/>
                                   <w:sz w:val="8"/>
                                   <w:szCs w:val="8"/>
                                 </w:rPr>
@@ -10999,7 +10990,7 @@
                                 <w:spacing w:line="120" w:lineRule="exact"/>
                                 <w:jc w:val="center"/>
                                 <w:rPr>
-                                  <w:rFonts w:ascii="Arial" w:hAnsi="Arial" w:cs="Arial" w:hint="eastAsia"/>
+                                  <w:rFonts w:ascii="Arial" w:hAnsi="Arial" w:cs="Arial"/>
                                   <w:sz w:val="8"/>
                                   <w:szCs w:val="8"/>
                                 </w:rPr>
@@ -11143,7 +11134,7 @@
                               <w:pPr>
                                 <w:spacing w:line="200" w:lineRule="exact"/>
                                 <w:rPr>
-                                  <w:rFonts w:ascii="Arial" w:hAnsi="Arial" w:cs="Arial" w:hint="eastAsia"/>
+                                  <w:rFonts w:ascii="Arial" w:hAnsi="Arial" w:cs="Arial"/>
                                   <w:color w:val="153D63" w:themeColor="text2" w:themeTint="E6"/>
                                   <w:sz w:val="14"/>
                                   <w:szCs w:val="14"/>
@@ -11198,7 +11189,7 @@
                                 <w:spacing w:line="120" w:lineRule="exact"/>
                                 <w:jc w:val="center"/>
                                 <w:rPr>
-                                  <w:rFonts w:ascii="Arial" w:hAnsi="Arial" w:cs="Arial" w:hint="eastAsia"/>
+                                  <w:rFonts w:ascii="Arial" w:hAnsi="Arial" w:cs="Arial"/>
                                   <w:color w:val="FFFFFF" w:themeColor="background1"/>
                                   <w:sz w:val="8"/>
                                   <w:szCs w:val="8"/>
@@ -11374,7 +11365,7 @@
                         <wps:spPr>
                           <a:xfrm>
                             <a:off x="7016257" y="821039"/>
-                            <a:ext cx="1242673" cy="632"/>
+                            <a:ext cx="1260968" cy="0"/>
                           </a:xfrm>
                           <a:prstGeom prst="line">
                             <a:avLst/>
@@ -12898,7 +12889,7 @@
                                 <w:spacing w:line="120" w:lineRule="exact"/>
                                 <w:jc w:val="center"/>
                                 <w:rPr>
-                                  <w:rFonts w:ascii="Arial" w:hAnsi="Arial" w:cs="Arial" w:hint="eastAsia"/>
+                                  <w:rFonts w:ascii="Arial" w:hAnsi="Arial" w:cs="Arial"/>
                                   <w:sz w:val="8"/>
                                   <w:szCs w:val="8"/>
                                 </w:rPr>
@@ -13348,7 +13339,7 @@
                                 <w:spacing w:line="120" w:lineRule="exact"/>
                                 <w:jc w:val="center"/>
                                 <w:rPr>
-                                  <w:rFonts w:ascii="Arial" w:hAnsi="Arial" w:cs="Arial" w:hint="eastAsia"/>
+                                  <w:rFonts w:ascii="Arial" w:hAnsi="Arial" w:cs="Arial"/>
                                   <w:sz w:val="8"/>
                                   <w:szCs w:val="8"/>
                                 </w:rPr>
@@ -13398,7 +13389,7 @@
                                 <w:spacing w:line="120" w:lineRule="exact"/>
                                 <w:jc w:val="center"/>
                                 <w:rPr>
-                                  <w:rFonts w:ascii="Arial" w:hAnsi="Arial" w:cs="Arial" w:hint="eastAsia"/>
+                                  <w:rFonts w:ascii="Arial" w:hAnsi="Arial" w:cs="Arial"/>
                                   <w:sz w:val="8"/>
                                   <w:szCs w:val="8"/>
                                 </w:rPr>
@@ -13448,7 +13439,7 @@
                                 <w:spacing w:line="120" w:lineRule="exact"/>
                                 <w:jc w:val="center"/>
                                 <w:rPr>
-                                  <w:rFonts w:ascii="Arial" w:hAnsi="Arial" w:cs="Arial" w:hint="eastAsia"/>
+                                  <w:rFonts w:ascii="Arial" w:hAnsi="Arial" w:cs="Arial"/>
                                   <w:sz w:val="8"/>
                                   <w:szCs w:val="8"/>
                                 </w:rPr>
@@ -13498,7 +13489,7 @@
                                 <w:spacing w:line="120" w:lineRule="exact"/>
                                 <w:jc w:val="center"/>
                                 <w:rPr>
-                                  <w:rFonts w:ascii="Arial" w:hAnsi="Arial" w:cs="Arial" w:hint="eastAsia"/>
+                                  <w:rFonts w:ascii="Arial" w:hAnsi="Arial" w:cs="Arial"/>
                                   <w:sz w:val="8"/>
                                   <w:szCs w:val="8"/>
                                 </w:rPr>
@@ -13548,7 +13539,7 @@
                                 <w:spacing w:line="120" w:lineRule="exact"/>
                                 <w:jc w:val="center"/>
                                 <w:rPr>
-                                  <w:rFonts w:ascii="Arial" w:hAnsi="Arial" w:cs="Arial" w:hint="eastAsia"/>
+                                  <w:rFonts w:ascii="Arial" w:hAnsi="Arial" w:cs="Arial"/>
                                   <w:sz w:val="8"/>
                                   <w:szCs w:val="8"/>
                                 </w:rPr>
@@ -13598,7 +13589,7 @@
                                 <w:spacing w:line="120" w:lineRule="exact"/>
                                 <w:jc w:val="center"/>
                                 <w:rPr>
-                                  <w:rFonts w:ascii="Arial" w:hAnsi="Arial" w:cs="Arial" w:hint="eastAsia"/>
+                                  <w:rFonts w:ascii="Arial" w:hAnsi="Arial" w:cs="Arial"/>
                                   <w:sz w:val="8"/>
                                   <w:szCs w:val="8"/>
                                 </w:rPr>
@@ -13648,7 +13639,7 @@
                                 <w:spacing w:line="120" w:lineRule="exact"/>
                                 <w:jc w:val="center"/>
                                 <w:rPr>
-                                  <w:rFonts w:ascii="Arial" w:hAnsi="Arial" w:cs="Arial" w:hint="eastAsia"/>
+                                  <w:rFonts w:ascii="Arial" w:hAnsi="Arial" w:cs="Arial"/>
                                   <w:sz w:val="8"/>
                                   <w:szCs w:val="8"/>
                                 </w:rPr>
@@ -13698,7 +13689,7 @@
                                 <w:spacing w:line="120" w:lineRule="exact"/>
                                 <w:jc w:val="center"/>
                                 <w:rPr>
-                                  <w:rFonts w:ascii="Arial" w:hAnsi="Arial" w:cs="Arial" w:hint="eastAsia"/>
+                                  <w:rFonts w:ascii="Arial" w:hAnsi="Arial" w:cs="Arial"/>
                                   <w:sz w:val="8"/>
                                   <w:szCs w:val="8"/>
                                 </w:rPr>
@@ -13748,7 +13739,7 @@
                                 <w:spacing w:line="120" w:lineRule="exact"/>
                                 <w:jc w:val="center"/>
                                 <w:rPr>
-                                  <w:rFonts w:ascii="Arial" w:hAnsi="Arial" w:cs="Arial" w:hint="eastAsia"/>
+                                  <w:rFonts w:ascii="Arial" w:hAnsi="Arial" w:cs="Arial"/>
                                   <w:sz w:val="8"/>
                                   <w:szCs w:val="8"/>
                                 </w:rPr>
@@ -13798,7 +13789,7 @@
                                 <w:spacing w:line="120" w:lineRule="exact"/>
                                 <w:jc w:val="center"/>
                                 <w:rPr>
-                                  <w:rFonts w:ascii="Arial" w:hAnsi="Arial" w:cs="Arial" w:hint="eastAsia"/>
+                                  <w:rFonts w:ascii="Arial" w:hAnsi="Arial" w:cs="Arial"/>
                                   <w:sz w:val="8"/>
                                   <w:szCs w:val="8"/>
                                 </w:rPr>
@@ -13947,7 +13938,7 @@
                                 <w:spacing w:line="120" w:lineRule="exact"/>
                                 <w:jc w:val="center"/>
                                 <w:rPr>
-                                  <w:rFonts w:ascii="Arial" w:hAnsi="Arial" w:cs="Arial" w:hint="eastAsia"/>
+                                  <w:rFonts w:ascii="Arial" w:hAnsi="Arial" w:cs="Arial"/>
                                   <w:sz w:val="8"/>
                                   <w:szCs w:val="8"/>
                                 </w:rPr>
@@ -13997,7 +13988,7 @@
                                 <w:spacing w:line="120" w:lineRule="exact"/>
                                 <w:jc w:val="center"/>
                                 <w:rPr>
-                                  <w:rFonts w:ascii="Arial" w:hAnsi="Arial" w:cs="Arial" w:hint="eastAsia"/>
+                                  <w:rFonts w:ascii="Arial" w:hAnsi="Arial" w:cs="Arial"/>
                                   <w:sz w:val="8"/>
                                   <w:szCs w:val="8"/>
                                 </w:rPr>
@@ -14047,7 +14038,7 @@
                                 <w:spacing w:line="120" w:lineRule="exact"/>
                                 <w:jc w:val="center"/>
                                 <w:rPr>
-                                  <w:rFonts w:ascii="Arial" w:hAnsi="Arial" w:cs="Arial" w:hint="eastAsia"/>
+                                  <w:rFonts w:ascii="Arial" w:hAnsi="Arial" w:cs="Arial"/>
                                   <w:sz w:val="8"/>
                                   <w:szCs w:val="8"/>
                                 </w:rPr>
@@ -14097,7 +14088,7 @@
                                 <w:spacing w:line="120" w:lineRule="exact"/>
                                 <w:jc w:val="center"/>
                                 <w:rPr>
-                                  <w:rFonts w:ascii="Arial" w:hAnsi="Arial" w:cs="Arial" w:hint="eastAsia"/>
+                                  <w:rFonts w:ascii="Arial" w:hAnsi="Arial" w:cs="Arial"/>
                                   <w:sz w:val="8"/>
                                   <w:szCs w:val="8"/>
                                 </w:rPr>
@@ -14147,7 +14138,7 @@
                                 <w:spacing w:line="120" w:lineRule="exact"/>
                                 <w:jc w:val="center"/>
                                 <w:rPr>
-                                  <w:rFonts w:ascii="Arial" w:hAnsi="Arial" w:cs="Arial" w:hint="eastAsia"/>
+                                  <w:rFonts w:ascii="Arial" w:hAnsi="Arial" w:cs="Arial"/>
                                   <w:sz w:val="8"/>
                                   <w:szCs w:val="8"/>
                                 </w:rPr>
@@ -14197,7 +14188,7 @@
                                 <w:spacing w:line="120" w:lineRule="exact"/>
                                 <w:jc w:val="center"/>
                                 <w:rPr>
-                                  <w:rFonts w:ascii="Arial" w:hAnsi="Arial" w:cs="Arial" w:hint="eastAsia"/>
+                                  <w:rFonts w:ascii="Arial" w:hAnsi="Arial" w:cs="Arial"/>
                                   <w:sz w:val="8"/>
                                   <w:szCs w:val="8"/>
                                 </w:rPr>
@@ -16081,7 +16072,7 @@
                               <w:pPr>
                                 <w:spacing w:line="200" w:lineRule="exact"/>
                                 <w:rPr>
-                                  <w:rFonts w:ascii="Arial" w:hAnsi="Arial" w:cs="Arial" w:hint="eastAsia"/>
+                                  <w:rFonts w:ascii="Arial" w:hAnsi="Arial" w:cs="Arial"/>
                                   <w:color w:val="275317" w:themeColor="accent6" w:themeShade="80"/>
                                   <w:sz w:val="14"/>
                                   <w:szCs w:val="14"/>
@@ -16142,12 +16133,12 @@
                         <wps:bodyPr/>
                       </wps:wsp>
                       <wps:wsp>
-                        <wps:cNvPr id="305228206" name="テキスト ボックス 305228206"/>
+                        <wps:cNvPr id="981123391" name="テキスト ボックス 981123391"/>
                         <wps:cNvSpPr txBox="1"/>
                         <wps:spPr>
                           <a:xfrm>
-                            <a:off x="3407836" y="2274294"/>
-                            <a:ext cx="900959" cy="266535"/>
+                            <a:off x="3526187" y="2194645"/>
+                            <a:ext cx="607722" cy="266535"/>
                           </a:xfrm>
                           <a:prstGeom prst="rect">
                             <a:avLst/>
@@ -16172,15 +16163,6 @@
                                   <w:szCs w:val="14"/>
                                 </w:rPr>
                               </w:pPr>
-                              <w:r>
-                                <w:rPr>
-                                  <w:rFonts w:ascii="Arial" w:eastAsiaTheme="majorHAnsi" w:hAnsi="Arial" w:cs="Arial" w:hint="eastAsia"/>
-                                  <w:color w:val="3A3A3A" w:themeColor="background2" w:themeShade="40"/>
-                                  <w:sz w:val="14"/>
-                                  <w:szCs w:val="14"/>
-                                </w:rPr>
-                                <w:t xml:space="preserve">SD Card </w:t>
-                              </w:r>
                               <w:r>
                                 <w:rPr>
                                   <w:rFonts w:ascii="Arial" w:eastAsiaTheme="majorHAnsi" w:hAnsi="Arial" w:cs="Arial" w:hint="eastAsia"/>
@@ -16247,7 +16229,7 @@
           </mc:Choice>
           <mc:Fallback>
             <w:pict>
-              <v:group w14:anchorId="135F3C1C" id="キャンバス 1" o:spid="_x0000_s1026" editas="canvas" style="width:764.85pt;height:524.75pt;mso-position-horizontal-relative:char;mso-position-vertical-relative:line" coordsize="97135,66643" o:gfxdata="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">
+              <v:group w14:anchorId="135F3C1C" id="キャンバス 1" o:spid="_x0000_s1026" editas="canvas" style="width:764.85pt;height:524.75pt;mso-position-horizontal-relative:char;mso-position-vertical-relative:line" coordsize="97135,66643" o:gfxdata="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">
                 <v:shapetype id="_x0000_t75" coordsize="21600,21600" o:spt="75" o:preferrelative="t" path="m@4@5l@4@11@9@11@9@5xe" filled="f" stroked="f">
                   <v:stroke joinstyle="miter"/>
                   <v:formulas>
@@ -16955,7 +16937,7 @@
                           <w:spacing w:line="120" w:lineRule="exact"/>
                           <w:jc w:val="center"/>
                           <w:rPr>
-                            <w:rFonts w:ascii="Arial" w:hAnsi="Arial" w:cs="Arial" w:hint="eastAsia"/>
+                            <w:rFonts w:ascii="Arial" w:hAnsi="Arial" w:cs="Arial"/>
                             <w:sz w:val="8"/>
                             <w:szCs w:val="8"/>
                           </w:rPr>
@@ -17180,7 +17162,7 @@
                           <w:spacing w:line="120" w:lineRule="exact"/>
                           <w:jc w:val="center"/>
                           <w:rPr>
-                            <w:rFonts w:ascii="Arial" w:hAnsi="Arial" w:cs="Arial" w:hint="eastAsia"/>
+                            <w:rFonts w:ascii="Arial" w:hAnsi="Arial" w:cs="Arial"/>
                             <w:sz w:val="8"/>
                             <w:szCs w:val="8"/>
                           </w:rPr>
@@ -17205,7 +17187,7 @@
                           <w:spacing w:line="120" w:lineRule="exact"/>
                           <w:jc w:val="center"/>
                           <w:rPr>
-                            <w:rFonts w:ascii="Arial" w:hAnsi="Arial" w:cs="Arial" w:hint="eastAsia"/>
+                            <w:rFonts w:ascii="Arial" w:hAnsi="Arial" w:cs="Arial"/>
                             <w:sz w:val="8"/>
                             <w:szCs w:val="8"/>
                           </w:rPr>
@@ -17230,7 +17212,7 @@
                           <w:spacing w:line="120" w:lineRule="exact"/>
                           <w:jc w:val="center"/>
                           <w:rPr>
-                            <w:rFonts w:ascii="Arial" w:hAnsi="Arial" w:cs="Arial" w:hint="eastAsia"/>
+                            <w:rFonts w:ascii="Arial" w:hAnsi="Arial" w:cs="Arial"/>
                             <w:sz w:val="8"/>
                             <w:szCs w:val="8"/>
                           </w:rPr>
@@ -17255,7 +17237,7 @@
                           <w:spacing w:line="120" w:lineRule="exact"/>
                           <w:jc w:val="center"/>
                           <w:rPr>
-                            <w:rFonts w:ascii="Arial" w:hAnsi="Arial" w:cs="Arial" w:hint="eastAsia"/>
+                            <w:rFonts w:ascii="Arial" w:hAnsi="Arial" w:cs="Arial"/>
                             <w:sz w:val="8"/>
                             <w:szCs w:val="8"/>
                           </w:rPr>
@@ -17280,7 +17262,7 @@
                           <w:spacing w:line="120" w:lineRule="exact"/>
                           <w:jc w:val="center"/>
                           <w:rPr>
-                            <w:rFonts w:ascii="Arial" w:hAnsi="Arial" w:cs="Arial" w:hint="eastAsia"/>
+                            <w:rFonts w:ascii="Arial" w:hAnsi="Arial" w:cs="Arial"/>
                             <w:sz w:val="8"/>
                             <w:szCs w:val="8"/>
                           </w:rPr>
@@ -17305,7 +17287,7 @@
                           <w:spacing w:line="120" w:lineRule="exact"/>
                           <w:jc w:val="center"/>
                           <w:rPr>
-                            <w:rFonts w:ascii="Arial" w:hAnsi="Arial" w:cs="Arial" w:hint="eastAsia"/>
+                            <w:rFonts w:ascii="Arial" w:hAnsi="Arial" w:cs="Arial"/>
                             <w:sz w:val="8"/>
                             <w:szCs w:val="8"/>
                           </w:rPr>
@@ -17330,7 +17312,7 @@
                           <w:spacing w:line="120" w:lineRule="exact"/>
                           <w:jc w:val="center"/>
                           <w:rPr>
-                            <w:rFonts w:ascii="Arial" w:hAnsi="Arial" w:cs="Arial" w:hint="eastAsia"/>
+                            <w:rFonts w:ascii="Arial" w:hAnsi="Arial" w:cs="Arial"/>
                             <w:sz w:val="8"/>
                             <w:szCs w:val="8"/>
                           </w:rPr>
@@ -17355,7 +17337,7 @@
                           <w:spacing w:line="120" w:lineRule="exact"/>
                           <w:jc w:val="center"/>
                           <w:rPr>
-                            <w:rFonts w:ascii="Arial" w:hAnsi="Arial" w:cs="Arial" w:hint="eastAsia"/>
+                            <w:rFonts w:ascii="Arial" w:hAnsi="Arial" w:cs="Arial"/>
                             <w:sz w:val="8"/>
                             <w:szCs w:val="8"/>
                           </w:rPr>
@@ -17380,7 +17362,7 @@
                           <w:spacing w:line="120" w:lineRule="exact"/>
                           <w:jc w:val="center"/>
                           <w:rPr>
-                            <w:rFonts w:ascii="Arial" w:hAnsi="Arial" w:cs="Arial" w:hint="eastAsia"/>
+                            <w:rFonts w:ascii="Arial" w:hAnsi="Arial" w:cs="Arial"/>
                             <w:sz w:val="8"/>
                             <w:szCs w:val="8"/>
                           </w:rPr>
@@ -17405,7 +17387,7 @@
                           <w:spacing w:line="120" w:lineRule="exact"/>
                           <w:jc w:val="center"/>
                           <w:rPr>
-                            <w:rFonts w:ascii="Arial" w:hAnsi="Arial" w:cs="Arial" w:hint="eastAsia"/>
+                            <w:rFonts w:ascii="Arial" w:hAnsi="Arial" w:cs="Arial"/>
                             <w:sz w:val="8"/>
                             <w:szCs w:val="8"/>
                           </w:rPr>
@@ -17456,7 +17438,7 @@
                           <w:spacing w:line="120" w:lineRule="exact"/>
                           <w:jc w:val="center"/>
                           <w:rPr>
-                            <w:rFonts w:ascii="Arial" w:hAnsi="Arial" w:cs="Arial" w:hint="eastAsia"/>
+                            <w:rFonts w:ascii="Arial" w:hAnsi="Arial" w:cs="Arial"/>
                             <w:sz w:val="8"/>
                             <w:szCs w:val="8"/>
                           </w:rPr>
@@ -17481,7 +17463,7 @@
                           <w:spacing w:line="120" w:lineRule="exact"/>
                           <w:jc w:val="center"/>
                           <w:rPr>
-                            <w:rFonts w:ascii="Arial" w:hAnsi="Arial" w:cs="Arial" w:hint="eastAsia"/>
+                            <w:rFonts w:ascii="Arial" w:hAnsi="Arial" w:cs="Arial"/>
                             <w:sz w:val="8"/>
                             <w:szCs w:val="8"/>
                           </w:rPr>
@@ -17506,7 +17488,7 @@
                           <w:spacing w:line="120" w:lineRule="exact"/>
                           <w:jc w:val="center"/>
                           <w:rPr>
-                            <w:rFonts w:ascii="Arial" w:hAnsi="Arial" w:cs="Arial" w:hint="eastAsia"/>
+                            <w:rFonts w:ascii="Arial" w:hAnsi="Arial" w:cs="Arial"/>
                             <w:sz w:val="8"/>
                             <w:szCs w:val="8"/>
                           </w:rPr>
@@ -17531,7 +17513,7 @@
                           <w:spacing w:line="120" w:lineRule="exact"/>
                           <w:jc w:val="center"/>
                           <w:rPr>
-                            <w:rFonts w:ascii="Arial" w:hAnsi="Arial" w:cs="Arial" w:hint="eastAsia"/>
+                            <w:rFonts w:ascii="Arial" w:hAnsi="Arial" w:cs="Arial"/>
                             <w:sz w:val="8"/>
                             <w:szCs w:val="8"/>
                           </w:rPr>
@@ -17556,7 +17538,7 @@
                           <w:spacing w:line="120" w:lineRule="exact"/>
                           <w:jc w:val="center"/>
                           <w:rPr>
-                            <w:rFonts w:ascii="Arial" w:hAnsi="Arial" w:cs="Arial" w:hint="eastAsia"/>
+                            <w:rFonts w:ascii="Arial" w:hAnsi="Arial" w:cs="Arial"/>
                             <w:sz w:val="8"/>
                             <w:szCs w:val="8"/>
                           </w:rPr>
@@ -17581,7 +17563,7 @@
                           <w:spacing w:line="120" w:lineRule="exact"/>
                           <w:jc w:val="center"/>
                           <w:rPr>
-                            <w:rFonts w:ascii="Arial" w:hAnsi="Arial" w:cs="Arial" w:hint="eastAsia"/>
+                            <w:rFonts w:ascii="Arial" w:hAnsi="Arial" w:cs="Arial"/>
                             <w:sz w:val="8"/>
                             <w:szCs w:val="8"/>
                           </w:rPr>
@@ -17661,7 +17643,7 @@
                           <w:spacing w:line="120" w:lineRule="exact"/>
                           <w:jc w:val="center"/>
                           <w:rPr>
-                            <w:rFonts w:ascii="Arial" w:hAnsi="Arial" w:cs="Arial" w:hint="eastAsia"/>
+                            <w:rFonts w:ascii="Arial" w:hAnsi="Arial" w:cs="Arial"/>
                             <w:sz w:val="8"/>
                             <w:szCs w:val="8"/>
                           </w:rPr>
@@ -17686,7 +17668,7 @@
                           <w:spacing w:line="120" w:lineRule="exact"/>
                           <w:jc w:val="center"/>
                           <w:rPr>
-                            <w:rFonts w:ascii="Arial" w:hAnsi="Arial" w:cs="Arial" w:hint="eastAsia"/>
+                            <w:rFonts w:ascii="Arial" w:hAnsi="Arial" w:cs="Arial"/>
                             <w:sz w:val="8"/>
                             <w:szCs w:val="8"/>
                           </w:rPr>
@@ -17711,7 +17693,7 @@
                           <w:spacing w:line="120" w:lineRule="exact"/>
                           <w:jc w:val="center"/>
                           <w:rPr>
-                            <w:rFonts w:ascii="Arial" w:hAnsi="Arial" w:cs="Arial" w:hint="eastAsia"/>
+                            <w:rFonts w:ascii="Arial" w:hAnsi="Arial" w:cs="Arial"/>
                             <w:sz w:val="8"/>
                             <w:szCs w:val="8"/>
                           </w:rPr>
@@ -17936,7 +17918,7 @@
                           <w:spacing w:line="120" w:lineRule="exact"/>
                           <w:jc w:val="center"/>
                           <w:rPr>
-                            <w:rFonts w:ascii="Arial" w:hAnsi="Arial" w:cs="Arial" w:hint="eastAsia"/>
+                            <w:rFonts w:ascii="Arial" w:hAnsi="Arial" w:cs="Arial"/>
                             <w:sz w:val="8"/>
                             <w:szCs w:val="8"/>
                           </w:rPr>
@@ -17961,7 +17943,7 @@
                           <w:spacing w:line="120" w:lineRule="exact"/>
                           <w:jc w:val="center"/>
                           <w:rPr>
-                            <w:rFonts w:ascii="Arial" w:hAnsi="Arial" w:cs="Arial" w:hint="eastAsia"/>
+                            <w:rFonts w:ascii="Arial" w:hAnsi="Arial" w:cs="Arial"/>
                             <w:sz w:val="8"/>
                             <w:szCs w:val="8"/>
                           </w:rPr>
@@ -17986,7 +17968,7 @@
                           <w:spacing w:line="120" w:lineRule="exact"/>
                           <w:jc w:val="center"/>
                           <w:rPr>
-                            <w:rFonts w:ascii="Arial" w:hAnsi="Arial" w:cs="Arial" w:hint="eastAsia"/>
+                            <w:rFonts w:ascii="Arial" w:hAnsi="Arial" w:cs="Arial"/>
                             <w:sz w:val="8"/>
                             <w:szCs w:val="8"/>
                           </w:rPr>
@@ -18011,7 +17993,7 @@
                           <w:spacing w:line="120" w:lineRule="exact"/>
                           <w:jc w:val="center"/>
                           <w:rPr>
-                            <w:rFonts w:ascii="Arial" w:hAnsi="Arial" w:cs="Arial" w:hint="eastAsia"/>
+                            <w:rFonts w:ascii="Arial" w:hAnsi="Arial" w:cs="Arial"/>
                             <w:sz w:val="8"/>
                             <w:szCs w:val="8"/>
                           </w:rPr>
@@ -18036,7 +18018,7 @@
                           <w:spacing w:line="120" w:lineRule="exact"/>
                           <w:jc w:val="center"/>
                           <w:rPr>
-                            <w:rFonts w:ascii="Arial" w:hAnsi="Arial" w:cs="Arial" w:hint="eastAsia"/>
+                            <w:rFonts w:ascii="Arial" w:hAnsi="Arial" w:cs="Arial"/>
                             <w:sz w:val="8"/>
                             <w:szCs w:val="8"/>
                           </w:rPr>
@@ -18061,7 +18043,7 @@
                           <w:spacing w:line="120" w:lineRule="exact"/>
                           <w:jc w:val="center"/>
                           <w:rPr>
-                            <w:rFonts w:ascii="Arial" w:hAnsi="Arial" w:cs="Arial" w:hint="eastAsia"/>
+                            <w:rFonts w:ascii="Arial" w:hAnsi="Arial" w:cs="Arial"/>
                             <w:sz w:val="8"/>
                             <w:szCs w:val="8"/>
                           </w:rPr>
@@ -18086,7 +18068,7 @@
                           <w:spacing w:line="120" w:lineRule="exact"/>
                           <w:jc w:val="center"/>
                           <w:rPr>
-                            <w:rFonts w:ascii="Arial" w:hAnsi="Arial" w:cs="Arial" w:hint="eastAsia"/>
+                            <w:rFonts w:ascii="Arial" w:hAnsi="Arial" w:cs="Arial"/>
                             <w:sz w:val="8"/>
                             <w:szCs w:val="8"/>
                           </w:rPr>
@@ -18111,7 +18093,7 @@
                           <w:spacing w:line="120" w:lineRule="exact"/>
                           <w:jc w:val="center"/>
                           <w:rPr>
-                            <w:rFonts w:ascii="Arial" w:hAnsi="Arial" w:cs="Arial" w:hint="eastAsia"/>
+                            <w:rFonts w:ascii="Arial" w:hAnsi="Arial" w:cs="Arial"/>
                             <w:sz w:val="8"/>
                             <w:szCs w:val="8"/>
                           </w:rPr>
@@ -18136,7 +18118,7 @@
                           <w:spacing w:line="120" w:lineRule="exact"/>
                           <w:jc w:val="center"/>
                           <w:rPr>
-                            <w:rFonts w:ascii="Arial" w:hAnsi="Arial" w:cs="Arial" w:hint="eastAsia"/>
+                            <w:rFonts w:ascii="Arial" w:hAnsi="Arial" w:cs="Arial"/>
                             <w:sz w:val="8"/>
                             <w:szCs w:val="8"/>
                           </w:rPr>
@@ -18161,7 +18143,7 @@
                           <w:spacing w:line="120" w:lineRule="exact"/>
                           <w:jc w:val="center"/>
                           <w:rPr>
-                            <w:rFonts w:ascii="Arial" w:hAnsi="Arial" w:cs="Arial" w:hint="eastAsia"/>
+                            <w:rFonts w:ascii="Arial" w:hAnsi="Arial" w:cs="Arial"/>
                             <w:sz w:val="8"/>
                             <w:szCs w:val="8"/>
                           </w:rPr>
@@ -18482,7 +18464,7 @@
                         <w:pPr>
                           <w:spacing w:line="200" w:lineRule="exact"/>
                           <w:rPr>
-                            <w:rFonts w:ascii="Arial" w:hAnsi="Arial" w:cs="Arial" w:hint="eastAsia"/>
+                            <w:rFonts w:ascii="Arial" w:hAnsi="Arial" w:cs="Arial"/>
                             <w:sz w:val="14"/>
                             <w:szCs w:val="14"/>
                           </w:rPr>
@@ -18506,7 +18488,7 @@
                         <w:pPr>
                           <w:spacing w:line="200" w:lineRule="exact"/>
                           <w:rPr>
-                            <w:rFonts w:ascii="Arial" w:hAnsi="Arial" w:cs="Arial" w:hint="eastAsia"/>
+                            <w:rFonts w:ascii="Arial" w:hAnsi="Arial" w:cs="Arial"/>
                             <w:color w:val="275317" w:themeColor="accent6" w:themeShade="80"/>
                             <w:sz w:val="14"/>
                             <w:szCs w:val="14"/>
@@ -18528,7 +18510,7 @@
                 <v:line id="直線コネクタ 673857659" o:spid="_x0000_s1200" style="position:absolute;visibility:visible;mso-wrap-style:square" from="29361,12615" to="31185,12635" o:connectortype="straight" o:gfxdata="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" strokecolor="#e00" strokeweight="1.5pt">
                   <v:stroke joinstyle="miter"/>
                 </v:line>
-                <v:shape id="テキスト ボックス 1039634030" o:spid="_x0000_s1201" type="#_x0000_t202" style="position:absolute;left:9832;top:22742;width:9009;height:2666;visibility:visible;mso-wrap-style:square;v-text-anchor:top" o:gfxdata="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" fillcolor="#e8e8e8 [3214]" stroked="f" strokeweight="1pt">
+                <v:shape id="テキスト ボックス 1039634030" o:spid="_x0000_s1201" type="#_x0000_t202" style="position:absolute;left:11047;top:21946;width:6078;height:2665;visibility:visible;mso-wrap-style:square;v-text-anchor:top" o:gfxdata="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" fillcolor="#e8e8e8 [3214]" stroked="f" strokeweight="1pt">
                   <v:textbox inset="0,0,0,0">
                     <w:txbxContent>
                       <w:p>
@@ -18542,15 +18524,6 @@
                             <w:szCs w:val="14"/>
                           </w:rPr>
                         </w:pPr>
-                        <w:r>
-                          <w:rPr>
-                            <w:rFonts w:ascii="Arial" w:eastAsiaTheme="majorHAnsi" w:hAnsi="Arial" w:cs="Arial" w:hint="eastAsia"/>
-                            <w:color w:val="3A3A3A" w:themeColor="background2" w:themeShade="40"/>
-                            <w:sz w:val="14"/>
-                            <w:szCs w:val="14"/>
-                          </w:rPr>
-                          <w:t xml:space="preserve">SD Card </w:t>
-                        </w:r>
                         <w:r>
                           <w:rPr>
                             <w:rFonts w:ascii="Arial" w:eastAsiaTheme="majorHAnsi" w:hAnsi="Arial" w:cs="Arial" w:hint="eastAsia"/>
@@ -19130,7 +19103,7 @@
                           <w:spacing w:line="120" w:lineRule="exact"/>
                           <w:jc w:val="center"/>
                           <w:rPr>
-                            <w:rFonts w:ascii="Arial" w:hAnsi="Arial" w:cs="Arial" w:hint="eastAsia"/>
+                            <w:rFonts w:ascii="Arial" w:hAnsi="Arial" w:cs="Arial"/>
                             <w:sz w:val="8"/>
                             <w:szCs w:val="8"/>
                           </w:rPr>
@@ -19355,7 +19328,7 @@
                           <w:spacing w:line="120" w:lineRule="exact"/>
                           <w:jc w:val="center"/>
                           <w:rPr>
-                            <w:rFonts w:ascii="Arial" w:hAnsi="Arial" w:cs="Arial" w:hint="eastAsia"/>
+                            <w:rFonts w:ascii="Arial" w:hAnsi="Arial" w:cs="Arial"/>
                             <w:sz w:val="8"/>
                             <w:szCs w:val="8"/>
                           </w:rPr>
@@ -19380,7 +19353,7 @@
                           <w:spacing w:line="120" w:lineRule="exact"/>
                           <w:jc w:val="center"/>
                           <w:rPr>
-                            <w:rFonts w:ascii="Arial" w:hAnsi="Arial" w:cs="Arial" w:hint="eastAsia"/>
+                            <w:rFonts w:ascii="Arial" w:hAnsi="Arial" w:cs="Arial"/>
                             <w:sz w:val="8"/>
                             <w:szCs w:val="8"/>
                           </w:rPr>
@@ -19405,7 +19378,7 @@
                           <w:spacing w:line="120" w:lineRule="exact"/>
                           <w:jc w:val="center"/>
                           <w:rPr>
-                            <w:rFonts w:ascii="Arial" w:hAnsi="Arial" w:cs="Arial" w:hint="eastAsia"/>
+                            <w:rFonts w:ascii="Arial" w:hAnsi="Arial" w:cs="Arial"/>
                             <w:sz w:val="8"/>
                             <w:szCs w:val="8"/>
                           </w:rPr>
@@ -19430,7 +19403,7 @@
                           <w:spacing w:line="120" w:lineRule="exact"/>
                           <w:jc w:val="center"/>
                           <w:rPr>
-                            <w:rFonts w:ascii="Arial" w:hAnsi="Arial" w:cs="Arial" w:hint="eastAsia"/>
+                            <w:rFonts w:ascii="Arial" w:hAnsi="Arial" w:cs="Arial"/>
                             <w:sz w:val="8"/>
                             <w:szCs w:val="8"/>
                           </w:rPr>
@@ -19455,7 +19428,7 @@
                           <w:spacing w:line="120" w:lineRule="exact"/>
                           <w:jc w:val="center"/>
                           <w:rPr>
-                            <w:rFonts w:ascii="Arial" w:hAnsi="Arial" w:cs="Arial" w:hint="eastAsia"/>
+                            <w:rFonts w:ascii="Arial" w:hAnsi="Arial" w:cs="Arial"/>
                             <w:sz w:val="8"/>
                             <w:szCs w:val="8"/>
                           </w:rPr>
@@ -19480,7 +19453,7 @@
                           <w:spacing w:line="120" w:lineRule="exact"/>
                           <w:jc w:val="center"/>
                           <w:rPr>
-                            <w:rFonts w:ascii="Arial" w:hAnsi="Arial" w:cs="Arial" w:hint="eastAsia"/>
+                            <w:rFonts w:ascii="Arial" w:hAnsi="Arial" w:cs="Arial"/>
                             <w:sz w:val="8"/>
                             <w:szCs w:val="8"/>
                           </w:rPr>
@@ -19505,7 +19478,7 @@
                           <w:spacing w:line="120" w:lineRule="exact"/>
                           <w:jc w:val="center"/>
                           <w:rPr>
-                            <w:rFonts w:ascii="Arial" w:hAnsi="Arial" w:cs="Arial" w:hint="eastAsia"/>
+                            <w:rFonts w:ascii="Arial" w:hAnsi="Arial" w:cs="Arial"/>
                             <w:sz w:val="8"/>
                             <w:szCs w:val="8"/>
                           </w:rPr>
@@ -19530,7 +19503,7 @@
                           <w:spacing w:line="120" w:lineRule="exact"/>
                           <w:jc w:val="center"/>
                           <w:rPr>
-                            <w:rFonts w:ascii="Arial" w:hAnsi="Arial" w:cs="Arial" w:hint="eastAsia"/>
+                            <w:rFonts w:ascii="Arial" w:hAnsi="Arial" w:cs="Arial"/>
                             <w:sz w:val="8"/>
                             <w:szCs w:val="8"/>
                           </w:rPr>
@@ -19555,7 +19528,7 @@
                           <w:spacing w:line="120" w:lineRule="exact"/>
                           <w:jc w:val="center"/>
                           <w:rPr>
-                            <w:rFonts w:ascii="Arial" w:hAnsi="Arial" w:cs="Arial" w:hint="eastAsia"/>
+                            <w:rFonts w:ascii="Arial" w:hAnsi="Arial" w:cs="Arial"/>
                             <w:sz w:val="8"/>
                             <w:szCs w:val="8"/>
                           </w:rPr>
@@ -19580,7 +19553,7 @@
                           <w:spacing w:line="120" w:lineRule="exact"/>
                           <w:jc w:val="center"/>
                           <w:rPr>
-                            <w:rFonts w:ascii="Arial" w:hAnsi="Arial" w:cs="Arial" w:hint="eastAsia"/>
+                            <w:rFonts w:ascii="Arial" w:hAnsi="Arial" w:cs="Arial"/>
                             <w:sz w:val="8"/>
                             <w:szCs w:val="8"/>
                           </w:rPr>
@@ -19770,7 +19743,7 @@
                         <w:pPr>
                           <w:spacing w:line="200" w:lineRule="exact"/>
                           <w:rPr>
-                            <w:rFonts w:ascii="Arial" w:hAnsi="Arial" w:cs="Arial" w:hint="eastAsia"/>
+                            <w:rFonts w:ascii="Arial" w:hAnsi="Arial" w:cs="Arial"/>
                             <w:color w:val="275317" w:themeColor="accent6" w:themeShade="80"/>
                             <w:sz w:val="14"/>
                             <w:szCs w:val="14"/>
@@ -19797,7 +19770,7 @@
                           <w:spacing w:line="120" w:lineRule="exact"/>
                           <w:jc w:val="center"/>
                           <w:rPr>
-                            <w:rFonts w:ascii="Arial" w:hAnsi="Arial" w:cs="Arial" w:hint="eastAsia"/>
+                            <w:rFonts w:ascii="Arial" w:hAnsi="Arial" w:cs="Arial"/>
                             <w:color w:val="FFFFFF" w:themeColor="background1"/>
                             <w:sz w:val="8"/>
                             <w:szCs w:val="8"/>
@@ -19825,7 +19798,7 @@
                           <w:spacing w:line="120" w:lineRule="exact"/>
                           <w:jc w:val="center"/>
                           <w:rPr>
-                            <w:rFonts w:ascii="Arial" w:hAnsi="Arial" w:cs="Arial" w:hint="eastAsia"/>
+                            <w:rFonts w:ascii="Arial" w:hAnsi="Arial" w:cs="Arial"/>
                             <w:sz w:val="8"/>
                             <w:szCs w:val="8"/>
                           </w:rPr>
@@ -19850,7 +19823,7 @@
                           <w:spacing w:line="120" w:lineRule="exact"/>
                           <w:jc w:val="center"/>
                           <w:rPr>
-                            <w:rFonts w:ascii="Arial" w:hAnsi="Arial" w:cs="Arial" w:hint="eastAsia"/>
+                            <w:rFonts w:ascii="Arial" w:hAnsi="Arial" w:cs="Arial"/>
                             <w:sz w:val="8"/>
                             <w:szCs w:val="8"/>
                           </w:rPr>
@@ -19875,7 +19848,7 @@
                           <w:spacing w:line="120" w:lineRule="exact"/>
                           <w:jc w:val="center"/>
                           <w:rPr>
-                            <w:rFonts w:ascii="Arial" w:hAnsi="Arial" w:cs="Arial" w:hint="eastAsia"/>
+                            <w:rFonts w:ascii="Arial" w:hAnsi="Arial" w:cs="Arial"/>
                             <w:sz w:val="8"/>
                             <w:szCs w:val="8"/>
                           </w:rPr>
@@ -19900,7 +19873,7 @@
                           <w:spacing w:line="120" w:lineRule="exact"/>
                           <w:jc w:val="center"/>
                           <w:rPr>
-                            <w:rFonts w:ascii="Arial" w:hAnsi="Arial" w:cs="Arial" w:hint="eastAsia"/>
+                            <w:rFonts w:ascii="Arial" w:hAnsi="Arial" w:cs="Arial"/>
                             <w:sz w:val="8"/>
                             <w:szCs w:val="8"/>
                           </w:rPr>
@@ -19933,7 +19906,7 @@
                         <w:pPr>
                           <w:spacing w:line="200" w:lineRule="exact"/>
                           <w:rPr>
-                            <w:rFonts w:ascii="Arial" w:hAnsi="Arial" w:cs="Arial" w:hint="eastAsia"/>
+                            <w:rFonts w:ascii="Arial" w:hAnsi="Arial" w:cs="Arial"/>
                             <w:color w:val="153D63" w:themeColor="text2" w:themeTint="E6"/>
                             <w:sz w:val="14"/>
                             <w:szCs w:val="14"/>
@@ -19960,7 +19933,7 @@
                           <w:spacing w:line="120" w:lineRule="exact"/>
                           <w:jc w:val="center"/>
                           <w:rPr>
-                            <w:rFonts w:ascii="Arial" w:hAnsi="Arial" w:cs="Arial" w:hint="eastAsia"/>
+                            <w:rFonts w:ascii="Arial" w:hAnsi="Arial" w:cs="Arial"/>
                             <w:color w:val="FFFFFF" w:themeColor="background1"/>
                             <w:sz w:val="8"/>
                             <w:szCs w:val="8"/>
@@ -19991,7 +19964,7 @@
                 <v:line id="直線コネクタ 1361475117" o:spid="_x0000_s1298" style="position:absolute;visibility:visible;mso-wrap-style:square" from="68620,16425" to="70206,16425" o:connectortype="straight" o:gfxdata="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" strokecolor="#e00" strokeweight="1.5pt">
                   <v:stroke joinstyle="miter"/>
                 </v:line>
-                <v:line id="直線コネクタ 1550089440" o:spid="_x0000_s1299" style="position:absolute;visibility:visible;mso-wrap-style:square" from="70162,8210" to="82589,8216" o:connectortype="straight" o:gfxdata="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" strokecolor="#e00" strokeweight="1.5pt">
+                <v:line id="直線コネクタ 1550089440" o:spid="_x0000_s1299" style="position:absolute;visibility:visible;mso-wrap-style:square" from="70162,8210" to="82772,8210" o:connectortype="straight" o:gfxdata="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" strokecolor="#e00" strokeweight="1.5pt">
                   <v:stroke joinstyle="miter"/>
                 </v:line>
                 <v:line id="直線コネクタ 962981667" o:spid="_x0000_s1300" style="position:absolute;flip:x;visibility:visible;mso-wrap-style:square" from="70103,8148" to="70106,16447" o:connectortype="straight" o:gfxdata="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" strokecolor="#e00" strokeweight="1.5pt">
@@ -20683,7 +20656,7 @@
                           <w:spacing w:line="120" w:lineRule="exact"/>
                           <w:jc w:val="center"/>
                           <w:rPr>
-                            <w:rFonts w:ascii="Arial" w:hAnsi="Arial" w:cs="Arial" w:hint="eastAsia"/>
+                            <w:rFonts w:ascii="Arial" w:hAnsi="Arial" w:cs="Arial"/>
                             <w:sz w:val="8"/>
                             <w:szCs w:val="8"/>
                           </w:rPr>
@@ -20908,7 +20881,7 @@
                           <w:spacing w:line="120" w:lineRule="exact"/>
                           <w:jc w:val="center"/>
                           <w:rPr>
-                            <w:rFonts w:ascii="Arial" w:hAnsi="Arial" w:cs="Arial" w:hint="eastAsia"/>
+                            <w:rFonts w:ascii="Arial" w:hAnsi="Arial" w:cs="Arial"/>
                             <w:sz w:val="8"/>
                             <w:szCs w:val="8"/>
                           </w:rPr>
@@ -20933,7 +20906,7 @@
                           <w:spacing w:line="120" w:lineRule="exact"/>
                           <w:jc w:val="center"/>
                           <w:rPr>
-                            <w:rFonts w:ascii="Arial" w:hAnsi="Arial" w:cs="Arial" w:hint="eastAsia"/>
+                            <w:rFonts w:ascii="Arial" w:hAnsi="Arial" w:cs="Arial"/>
                             <w:sz w:val="8"/>
                             <w:szCs w:val="8"/>
                           </w:rPr>
@@ -20958,7 +20931,7 @@
                           <w:spacing w:line="120" w:lineRule="exact"/>
                           <w:jc w:val="center"/>
                           <w:rPr>
-                            <w:rFonts w:ascii="Arial" w:hAnsi="Arial" w:cs="Arial" w:hint="eastAsia"/>
+                            <w:rFonts w:ascii="Arial" w:hAnsi="Arial" w:cs="Arial"/>
                             <w:sz w:val="8"/>
                             <w:szCs w:val="8"/>
                           </w:rPr>
@@ -20983,7 +20956,7 @@
                           <w:spacing w:line="120" w:lineRule="exact"/>
                           <w:jc w:val="center"/>
                           <w:rPr>
-                            <w:rFonts w:ascii="Arial" w:hAnsi="Arial" w:cs="Arial" w:hint="eastAsia"/>
+                            <w:rFonts w:ascii="Arial" w:hAnsi="Arial" w:cs="Arial"/>
                             <w:sz w:val="8"/>
                             <w:szCs w:val="8"/>
                           </w:rPr>
@@ -21008,7 +20981,7 @@
                           <w:spacing w:line="120" w:lineRule="exact"/>
                           <w:jc w:val="center"/>
                           <w:rPr>
-                            <w:rFonts w:ascii="Arial" w:hAnsi="Arial" w:cs="Arial" w:hint="eastAsia"/>
+                            <w:rFonts w:ascii="Arial" w:hAnsi="Arial" w:cs="Arial"/>
                             <w:sz w:val="8"/>
                             <w:szCs w:val="8"/>
                           </w:rPr>
@@ -21033,7 +21006,7 @@
                           <w:spacing w:line="120" w:lineRule="exact"/>
                           <w:jc w:val="center"/>
                           <w:rPr>
-                            <w:rFonts w:ascii="Arial" w:hAnsi="Arial" w:cs="Arial" w:hint="eastAsia"/>
+                            <w:rFonts w:ascii="Arial" w:hAnsi="Arial" w:cs="Arial"/>
                             <w:sz w:val="8"/>
                             <w:szCs w:val="8"/>
                           </w:rPr>
@@ -21058,7 +21031,7 @@
                           <w:spacing w:line="120" w:lineRule="exact"/>
                           <w:jc w:val="center"/>
                           <w:rPr>
-                            <w:rFonts w:ascii="Arial" w:hAnsi="Arial" w:cs="Arial" w:hint="eastAsia"/>
+                            <w:rFonts w:ascii="Arial" w:hAnsi="Arial" w:cs="Arial"/>
                             <w:sz w:val="8"/>
                             <w:szCs w:val="8"/>
                           </w:rPr>
@@ -21083,7 +21056,7 @@
                           <w:spacing w:line="120" w:lineRule="exact"/>
                           <w:jc w:val="center"/>
                           <w:rPr>
-                            <w:rFonts w:ascii="Arial" w:hAnsi="Arial" w:cs="Arial" w:hint="eastAsia"/>
+                            <w:rFonts w:ascii="Arial" w:hAnsi="Arial" w:cs="Arial"/>
                             <w:sz w:val="8"/>
                             <w:szCs w:val="8"/>
                           </w:rPr>
@@ -21108,7 +21081,7 @@
                           <w:spacing w:line="120" w:lineRule="exact"/>
                           <w:jc w:val="center"/>
                           <w:rPr>
-                            <w:rFonts w:ascii="Arial" w:hAnsi="Arial" w:cs="Arial" w:hint="eastAsia"/>
+                            <w:rFonts w:ascii="Arial" w:hAnsi="Arial" w:cs="Arial"/>
                             <w:sz w:val="8"/>
                             <w:szCs w:val="8"/>
                           </w:rPr>
@@ -21133,7 +21106,7 @@
                           <w:spacing w:line="120" w:lineRule="exact"/>
                           <w:jc w:val="center"/>
                           <w:rPr>
-                            <w:rFonts w:ascii="Arial" w:hAnsi="Arial" w:cs="Arial" w:hint="eastAsia"/>
+                            <w:rFonts w:ascii="Arial" w:hAnsi="Arial" w:cs="Arial"/>
                             <w:sz w:val="8"/>
                             <w:szCs w:val="8"/>
                           </w:rPr>
@@ -21184,7 +21157,7 @@
                           <w:spacing w:line="120" w:lineRule="exact"/>
                           <w:jc w:val="center"/>
                           <w:rPr>
-                            <w:rFonts w:ascii="Arial" w:hAnsi="Arial" w:cs="Arial" w:hint="eastAsia"/>
+                            <w:rFonts w:ascii="Arial" w:hAnsi="Arial" w:cs="Arial"/>
                             <w:sz w:val="8"/>
                             <w:szCs w:val="8"/>
                           </w:rPr>
@@ -21209,7 +21182,7 @@
                           <w:spacing w:line="120" w:lineRule="exact"/>
                           <w:jc w:val="center"/>
                           <w:rPr>
-                            <w:rFonts w:ascii="Arial" w:hAnsi="Arial" w:cs="Arial" w:hint="eastAsia"/>
+                            <w:rFonts w:ascii="Arial" w:hAnsi="Arial" w:cs="Arial"/>
                             <w:sz w:val="8"/>
                             <w:szCs w:val="8"/>
                           </w:rPr>
@@ -21234,7 +21207,7 @@
                           <w:spacing w:line="120" w:lineRule="exact"/>
                           <w:jc w:val="center"/>
                           <w:rPr>
-                            <w:rFonts w:ascii="Arial" w:hAnsi="Arial" w:cs="Arial" w:hint="eastAsia"/>
+                            <w:rFonts w:ascii="Arial" w:hAnsi="Arial" w:cs="Arial"/>
                             <w:sz w:val="8"/>
                             <w:szCs w:val="8"/>
                           </w:rPr>
@@ -21259,7 +21232,7 @@
                           <w:spacing w:line="120" w:lineRule="exact"/>
                           <w:jc w:val="center"/>
                           <w:rPr>
-                            <w:rFonts w:ascii="Arial" w:hAnsi="Arial" w:cs="Arial" w:hint="eastAsia"/>
+                            <w:rFonts w:ascii="Arial" w:hAnsi="Arial" w:cs="Arial"/>
                             <w:sz w:val="8"/>
                             <w:szCs w:val="8"/>
                           </w:rPr>
@@ -21284,7 +21257,7 @@
                           <w:spacing w:line="120" w:lineRule="exact"/>
                           <w:jc w:val="center"/>
                           <w:rPr>
-                            <w:rFonts w:ascii="Arial" w:hAnsi="Arial" w:cs="Arial" w:hint="eastAsia"/>
+                            <w:rFonts w:ascii="Arial" w:hAnsi="Arial" w:cs="Arial"/>
                             <w:sz w:val="8"/>
                             <w:szCs w:val="8"/>
                           </w:rPr>
@@ -21309,7 +21282,7 @@
                           <w:spacing w:line="120" w:lineRule="exact"/>
                           <w:jc w:val="center"/>
                           <w:rPr>
-                            <w:rFonts w:ascii="Arial" w:hAnsi="Arial" w:cs="Arial" w:hint="eastAsia"/>
+                            <w:rFonts w:ascii="Arial" w:hAnsi="Arial" w:cs="Arial"/>
                             <w:sz w:val="8"/>
                             <w:szCs w:val="8"/>
                           </w:rPr>
@@ -21542,7 +21515,7 @@
                         <w:pPr>
                           <w:spacing w:line="200" w:lineRule="exact"/>
                           <w:rPr>
-                            <w:rFonts w:ascii="Arial" w:hAnsi="Arial" w:cs="Arial" w:hint="eastAsia"/>
+                            <w:rFonts w:ascii="Arial" w:hAnsi="Arial" w:cs="Arial"/>
                             <w:color w:val="275317" w:themeColor="accent6" w:themeShade="80"/>
                             <w:sz w:val="14"/>
                             <w:szCs w:val="14"/>
@@ -21564,7 +21537,7 @@
                 <v:line id="直線コネクタ 1106504006" o:spid="_x0000_s1412" style="position:absolute;visibility:visible;mso-wrap-style:square" from="53668,15189" to="55430,15191" o:connectortype="straight" o:gfxdata="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" strokecolor="#e00" strokeweight="1.5pt">
                   <v:stroke joinstyle="miter"/>
                 </v:line>
-                <v:shape id="テキスト ボックス 305228206" o:spid="_x0000_s1413" type="#_x0000_t202" style="position:absolute;left:34078;top:22742;width:9009;height:2666;visibility:visible;mso-wrap-style:square;v-text-anchor:top" o:gfxdata="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" fillcolor="#e8e8e8 [3214]" stroked="f" strokeweight="1pt">
+                <v:shape id="テキスト ボックス 981123391" o:spid="_x0000_s1413" type="#_x0000_t202" style="position:absolute;left:35261;top:21946;width:6078;height:2665;visibility:visible;mso-wrap-style:square;v-text-anchor:top" o:gfxdata="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" fillcolor="#e8e8e8 [3214]" stroked="f" strokeweight="1pt">
                   <v:textbox inset="0,0,0,0">
                     <w:txbxContent>
                       <w:p>
@@ -21578,15 +21551,6 @@
                             <w:szCs w:val="14"/>
                           </w:rPr>
                         </w:pPr>
-                        <w:r>
-                          <w:rPr>
-                            <w:rFonts w:ascii="Arial" w:eastAsiaTheme="majorHAnsi" w:hAnsi="Arial" w:cs="Arial" w:hint="eastAsia"/>
-                            <w:color w:val="3A3A3A" w:themeColor="background2" w:themeShade="40"/>
-                            <w:sz w:val="14"/>
-                            <w:szCs w:val="14"/>
-                          </w:rPr>
-                          <w:t xml:space="preserve">SD Card </w:t>
-                        </w:r>
                         <w:r>
                           <w:rPr>
                             <w:rFonts w:ascii="Arial" w:eastAsiaTheme="majorHAnsi" w:hAnsi="Arial" w:cs="Arial" w:hint="eastAsia"/>

--- a/images/2025-10-22-labo-sdcard-rtc/images.docx
+++ b/images/2025-10-22-labo-sdcard-rtc/images.docx
@@ -10,7 +10,7 @@
         <mc:AlternateContent>
           <mc:Choice Requires="wpc">
             <w:drawing>
-              <wp:inline distT="0" distB="0" distL="0" distR="0" wp14:anchorId="135F3C1C" wp14:editId="3EFBE5E2">
+              <wp:inline distT="0" distB="0" distL="0" distR="0" wp14:anchorId="135F3C1C" wp14:editId="5F053548">
                 <wp:extent cx="9713595" cy="6664325"/>
                 <wp:effectExtent l="0" t="0" r="1905" b="3175"/>
                 <wp:docPr id="964582985" name="キャンバス 1"/>
@@ -10735,8 +10735,8 @@
                         <wps:cNvSpPr/>
                         <wps:spPr>
                           <a:xfrm>
-                            <a:off x="6214854" y="1537091"/>
-                            <a:ext cx="614542" cy="599404"/>
+                            <a:off x="6214854" y="1433662"/>
+                            <a:ext cx="614542" cy="702833"/>
                           </a:xfrm>
                           <a:prstGeom prst="rect">
                             <a:avLst/>
@@ -11083,7 +11083,7 @@
                         <wps:cNvSpPr txBox="1"/>
                         <wps:spPr>
                           <a:xfrm>
-                            <a:off x="6273737" y="1551436"/>
+                            <a:off x="6273737" y="1443639"/>
                             <a:ext cx="504190" cy="150495"/>
                           </a:xfrm>
                           <a:prstGeom prst="rect">
@@ -16304,6 +16304,53 @@
                           </a:fontRef>
                         </wps:style>
                         <wps:bodyPr/>
+                      </wps:wsp>
+                      <wps:wsp>
+                        <wps:cNvPr id="1304739571" name="テキスト ボックス 1304739571"/>
+                        <wps:cNvSpPr txBox="1"/>
+                        <wps:spPr>
+                          <a:xfrm>
+                            <a:off x="6374714" y="1568615"/>
+                            <a:ext cx="327660" cy="150495"/>
+                          </a:xfrm>
+                          <a:prstGeom prst="rect">
+                            <a:avLst/>
+                          </a:prstGeom>
+                          <a:noFill/>
+                          <a:ln w="6350">
+                            <a:noFill/>
+                          </a:ln>
+                        </wps:spPr>
+                        <wps:txbx>
+                          <w:txbxContent>
+                            <w:p>
+                              <w:pPr>
+                                <w:spacing w:line="200" w:lineRule="exact"/>
+                                <w:rPr>
+                                  <w:rFonts w:ascii="Arial" w:hAnsi="Arial" w:cs="Arial" w:hint="eastAsia"/>
+                                  <w:color w:val="153D63" w:themeColor="text2" w:themeTint="E6"/>
+                                  <w:sz w:val="14"/>
+                                  <w:szCs w:val="14"/>
+                                </w:rPr>
+                              </w:pPr>
+                              <w:r>
+                                <w:rPr>
+                                  <w:rFonts w:ascii="Arial" w:hAnsi="Arial" w:cs="Arial" w:hint="eastAsia"/>
+                                  <w:color w:val="153D63" w:themeColor="text2" w:themeTint="E6"/>
+                                  <w:sz w:val="14"/>
+                                  <w:szCs w:val="14"/>
+                                </w:rPr>
+                                <w:t>DS3231</w:t>
+                              </w:r>
+                            </w:p>
+                          </w:txbxContent>
+                        </wps:txbx>
+                        <wps:bodyPr rot="0" spcFirstLastPara="0" vertOverflow="overflow" horzOverflow="overflow" vert="horz" wrap="none" lIns="0" tIns="0" rIns="0" bIns="0" numCol="1" spcCol="0" rtlCol="0" fromWordArt="0" anchor="t" anchorCtr="0" forceAA="0" compatLnSpc="1">
+                          <a:prstTxWarp prst="textNoShape">
+                            <a:avLst/>
+                          </a:prstTxWarp>
+                          <a:noAutofit/>
+                        </wps:bodyPr>
                       </wps:wsp>
                     </wpc:wpc>
                   </a:graphicData>
@@ -16313,7 +16360,7 @@
           </mc:Choice>
           <mc:Fallback>
             <w:pict>
-              <v:group w14:anchorId="135F3C1C" id="キャンバス 1" o:spid="_x0000_s1026" editas="canvas" style="width:764.85pt;height:524.75pt;mso-position-horizontal-relative:char;mso-position-vertical-relative:line" coordsize="97135,66643" o:gfxdata="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">
+              <v:group w14:anchorId="135F3C1C" id="キャンバス 1" o:spid="_x0000_s1026" editas="canvas" style="width:764.85pt;height:524.75pt;mso-position-horizontal-relative:char;mso-position-vertical-relative:line" coordsize="97135,66643" o:gfxdata="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">
                 <v:shapetype id="_x0000_t75" coordsize="21600,21600" o:spt="75" o:preferrelative="t" path="m@4@5l@4@11@9@11@9@5xe" filled="f" stroked="f">
                   <v:stroke joinstyle="miter"/>
                   <v:formulas>
@@ -19864,7 +19911,7 @@
                     </w:txbxContent>
                   </v:textbox>
                 </v:shape>
-                <v:rect id="正方形/長方形 1299244090" o:spid="_x0000_s1284" style="position:absolute;left:62148;top:15370;width:6145;height:5994;visibility:visible;mso-wrap-style:square;v-text-anchor:middle" o:gfxdata="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" fillcolor="#dceaf7 [351]" strokecolor="#153e64 [2911]" strokeweight="1pt"/>
+                <v:rect id="正方形/長方形 1299244090" o:spid="_x0000_s1284" style="position:absolute;left:62148;top:14336;width:6145;height:7028;visibility:visible;mso-wrap-style:square;v-text-anchor:middle" o:gfxdata="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" fillcolor="#dceaf7 [351]" strokecolor="#153e64 [2911]" strokeweight="1pt"/>
                 <v:shape id="テキスト ボックス 2138370573" o:spid="_x0000_s1285" type="#_x0000_t202" style="position:absolute;left:66118;top:17668;width:2540;height:854;visibility:visible;mso-wrap-style:square;v-text-anchor:top" o:gfxdata="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" fillcolor="#d0d0d0 [2894]" stroked="f" strokeweight="1pt">
                   <v:textbox inset="0,0,0,0">
                     <w:txbxContent>
@@ -19974,7 +20021,7 @@
                 <v:line id="直線コネクタ 938154858" o:spid="_x0000_s1291" style="position:absolute;visibility:visible;mso-wrap-style:square" from="66034,20275" to="68775,20275" o:connectortype="straight" o:gfxdata="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" strokecolor="white [3212]" strokeweight="1pt">
                   <v:stroke joinstyle="miter"/>
                 </v:line>
-                <v:shape id="テキスト ボックス 1894924946" o:spid="_x0000_s1292" type="#_x0000_t202" style="position:absolute;left:62737;top:15514;width:5042;height:1505;visibility:visible;mso-wrap-style:none;v-text-anchor:top" o:gfxdata="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" filled="f" stroked="f" strokeweight=".5pt">
+                <v:shape id="テキスト ボックス 1894924946" o:spid="_x0000_s1292" type="#_x0000_t202" style="position:absolute;left:62737;top:14436;width:5042;height:1505;visibility:visible;mso-wrap-style:none;v-text-anchor:top" o:gfxdata="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" filled="f" stroked="f" strokeweight=".5pt">
                   <v:textbox inset="0,0,0,0">
                     <w:txbxContent>
                       <w:p>
@@ -21718,6 +21765,32 @@
                 <v:line id="直線コネクタ 2038527576" o:spid="_x0000_s1415" style="position:absolute;visibility:visible;mso-wrap-style:square" from="71351,17247" to="71351,19035" o:connectortype="straight" o:gfxdata="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" strokecolor="black [3213]" strokeweight="1.5pt">
                   <v:stroke joinstyle="miter"/>
                 </v:line>
+                <v:shape id="テキスト ボックス 1304739571" o:spid="_x0000_s1416" type="#_x0000_t202" style="position:absolute;left:63747;top:15686;width:3276;height:1505;visibility:visible;mso-wrap-style:none;v-text-anchor:top" o:gfxdata="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" filled="f" stroked="f" strokeweight=".5pt">
+                  <v:textbox inset="0,0,0,0">
+                    <w:txbxContent>
+                      <w:p>
+                        <w:pPr>
+                          <w:spacing w:line="200" w:lineRule="exact"/>
+                          <w:rPr>
+                            <w:rFonts w:ascii="Arial" w:hAnsi="Arial" w:cs="Arial" w:hint="eastAsia"/>
+                            <w:color w:val="153D63" w:themeColor="text2" w:themeTint="E6"/>
+                            <w:sz w:val="14"/>
+                            <w:szCs w:val="14"/>
+                          </w:rPr>
+                        </w:pPr>
+                        <w:r>
+                          <w:rPr>
+                            <w:rFonts w:ascii="Arial" w:hAnsi="Arial" w:cs="Arial" w:hint="eastAsia"/>
+                            <w:color w:val="153D63" w:themeColor="text2" w:themeTint="E6"/>
+                            <w:sz w:val="14"/>
+                            <w:szCs w:val="14"/>
+                          </w:rPr>
+                          <w:t>DS3231</w:t>
+                        </w:r>
+                      </w:p>
+                    </w:txbxContent>
+                  </v:textbox>
+                </v:shape>
                 <w10:anchorlock/>
               </v:group>
             </w:pict>
